--- a/Logbook/2020-21_VimalVinod_logbook_version7.docx
+++ b/Logbook/2020-21_VimalVinod_logbook_version7.docx
@@ -954,7 +954,7 @@
               </mc:Choice>
               <mc:Fallback>
                 <w:pict>
-                  <v:roundrect w14:anchorId="3C8A516C" id="AutoShape 7" o:spid="_x0000_s1026" style="position:absolute;margin-left:.45pt;margin-top:7.3pt;width:296.8pt;height:28.05pt;z-index:251653120;visibility:visible;mso-wrap-style:square;mso-width-percent:0;mso-height-percent:0;mso-wrap-distance-left:9pt;mso-wrap-distance-top:0;mso-wrap-distance-right:9pt;mso-wrap-distance-bottom:0;mso-position-horizontal:absolute;mso-position-horizontal-relative:text;mso-position-vertical:absolute;mso-position-vertical-relative:text;mso-width-percent:0;mso-height-percent:0;mso-width-relative:page;mso-height-relative:page;v-text-anchor:top" arcsize="10923f" o:gfxdata="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" filled="f" strokecolor="#4b4b4b" strokeweight=".25pt">
+                  <v:roundrect w14:anchorId="2A79729C" id="AutoShape 7" o:spid="_x0000_s1026" style="position:absolute;margin-left:.45pt;margin-top:7.3pt;width:296.8pt;height:28.05pt;z-index:251653120;visibility:visible;mso-wrap-style:square;mso-width-percent:0;mso-height-percent:0;mso-wrap-distance-left:9pt;mso-wrap-distance-top:0;mso-wrap-distance-right:9pt;mso-wrap-distance-bottom:0;mso-position-horizontal:absolute;mso-position-horizontal-relative:text;mso-position-vertical:absolute;mso-position-vertical-relative:text;mso-width-percent:0;mso-height-percent:0;mso-width-relative:page;mso-height-relative:page;v-text-anchor:top" arcsize="10923f" o:gfxdata="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" filled="f" strokecolor="#4b4b4b" strokeweight=".25pt">
                     <o:lock v:ext="edit" aspectratio="t"/>
                     <w10:anchorlock/>
                   </v:roundrect>
@@ -1209,7 +1209,7 @@
               </mc:Choice>
               <mc:Fallback>
                 <w:pict>
-                  <v:roundrect w14:anchorId="57E36AB0" id="AutoShape 6" o:spid="_x0000_s1026" style="position:absolute;margin-left:.45pt;margin-top:7.3pt;width:296.8pt;height:28.05pt;z-index:251652096;visibility:visible;mso-wrap-style:square;mso-width-percent:0;mso-height-percent:0;mso-wrap-distance-left:9pt;mso-wrap-distance-top:0;mso-wrap-distance-right:9pt;mso-wrap-distance-bottom:0;mso-position-horizontal:absolute;mso-position-horizontal-relative:text;mso-position-vertical:absolute;mso-position-vertical-relative:text;mso-width-percent:0;mso-height-percent:0;mso-width-relative:page;mso-height-relative:page;v-text-anchor:top" arcsize="10923f" o:gfxdata="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" filled="f" strokecolor="#4b4b4b" strokeweight=".25pt">
+                  <v:roundrect w14:anchorId="4597E254" id="AutoShape 6" o:spid="_x0000_s1026" style="position:absolute;margin-left:.45pt;margin-top:7.3pt;width:296.8pt;height:28.05pt;z-index:251652096;visibility:visible;mso-wrap-style:square;mso-width-percent:0;mso-height-percent:0;mso-wrap-distance-left:9pt;mso-wrap-distance-top:0;mso-wrap-distance-right:9pt;mso-wrap-distance-bottom:0;mso-position-horizontal:absolute;mso-position-horizontal-relative:text;mso-position-vertical:absolute;mso-position-vertical-relative:text;mso-width-percent:0;mso-height-percent:0;mso-width-relative:page;mso-height-relative:page;v-text-anchor:top" arcsize="10923f" o:gfxdata="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" filled="f" strokecolor="#4b4b4b" strokeweight=".25pt">
                     <o:lock v:ext="edit" aspectratio="t"/>
                     <w10:anchorlock/>
                   </v:roundrect>
@@ -4265,7 +4265,7 @@
               </mc:Choice>
               <mc:Fallback>
                 <w:pict>
-                  <v:roundrect w14:anchorId="64D782F6" id="AutoShape 8" o:spid="_x0000_s1026" style="position:absolute;margin-left:.45pt;margin-top:7.3pt;width:296.8pt;height:28.05pt;z-index:251654144;visibility:visible;mso-wrap-style:square;mso-width-percent:0;mso-height-percent:0;mso-wrap-distance-left:9pt;mso-wrap-distance-top:0;mso-wrap-distance-right:9pt;mso-wrap-distance-bottom:0;mso-position-horizontal:absolute;mso-position-horizontal-relative:text;mso-position-vertical:absolute;mso-position-vertical-relative:text;mso-width-percent:0;mso-height-percent:0;mso-width-relative:page;mso-height-relative:page;v-text-anchor:top" arcsize="10923f" o:gfxdata="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" filled="f" strokecolor="#4b4b4b" strokeweight=".25pt">
+                  <v:roundrect w14:anchorId="353F881B" id="AutoShape 8" o:spid="_x0000_s1026" style="position:absolute;margin-left:.45pt;margin-top:7.3pt;width:296.8pt;height:28.05pt;z-index:251654144;visibility:visible;mso-wrap-style:square;mso-width-percent:0;mso-height-percent:0;mso-wrap-distance-left:9pt;mso-wrap-distance-top:0;mso-wrap-distance-right:9pt;mso-wrap-distance-bottom:0;mso-position-horizontal:absolute;mso-position-horizontal-relative:text;mso-position-vertical:absolute;mso-position-vertical-relative:text;mso-width-percent:0;mso-height-percent:0;mso-width-relative:page;mso-height-relative:page;v-text-anchor:top" arcsize="10923f" o:gfxdata="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" filled="f" strokecolor="#4b4b4b" strokeweight=".25pt">
                     <o:lock v:ext="edit" aspectratio="t"/>
                     <w10:anchorlock/>
                   </v:roundrect>
@@ -4765,23 +4765,7 @@
                         <w:rFonts w:cs="Arial"/>
                         <w:szCs w:val="20"/>
                       </w:rPr>
-                      <w:t xml:space="preserve">Ensure there is enough scope for a </w:t>
-                    </w:r>
-                    <w:proofErr w:type="gramStart"/>
-                    <w:r>
-                      <w:rPr>
-                        <w:rFonts w:cs="Arial"/>
-                        <w:szCs w:val="20"/>
-                      </w:rPr>
-                      <w:t>5000 word</w:t>
-                    </w:r>
-                    <w:proofErr w:type="gramEnd"/>
-                    <w:r>
-                      <w:rPr>
-                        <w:rFonts w:cs="Arial"/>
-                        <w:szCs w:val="20"/>
-                      </w:rPr>
-                      <w:t xml:space="preserve"> essay</w:t>
+                      <w:t>Ensure there is enough scope for a 5000 word essay</w:t>
                     </w:r>
                   </w:p>
                 </w:sdtContent>
@@ -6632,7 +6616,7 @@
               </mc:Choice>
               <mc:Fallback>
                 <w:pict>
-                  <v:roundrect w14:anchorId="30B52D69" id="AutoShape 10" o:spid="_x0000_s1026" style="position:absolute;margin-left:.45pt;margin-top:7.3pt;width:296.8pt;height:28.05pt;z-index:251656192;visibility:visible;mso-wrap-style:square;mso-width-percent:0;mso-height-percent:0;mso-wrap-distance-left:9pt;mso-wrap-distance-top:0;mso-wrap-distance-right:9pt;mso-wrap-distance-bottom:0;mso-position-horizontal:absolute;mso-position-horizontal-relative:text;mso-position-vertical:absolute;mso-position-vertical-relative:text;mso-width-percent:0;mso-height-percent:0;mso-width-relative:page;mso-height-relative:page;v-text-anchor:top" arcsize="10923f" o:gfxdata="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" filled="f" strokecolor="#4b4b4b" strokeweight=".25pt">
+                  <v:roundrect w14:anchorId="2A81B7FC" id="AutoShape 10" o:spid="_x0000_s1026" style="position:absolute;margin-left:.45pt;margin-top:7.3pt;width:296.8pt;height:28.05pt;z-index:251656192;visibility:visible;mso-wrap-style:square;mso-width-percent:0;mso-height-percent:0;mso-wrap-distance-left:9pt;mso-wrap-distance-top:0;mso-wrap-distance-right:9pt;mso-wrap-distance-bottom:0;mso-position-horizontal:absolute;mso-position-horizontal-relative:text;mso-position-vertical:absolute;mso-position-vertical-relative:text;mso-width-percent:0;mso-height-percent:0;mso-width-relative:page;mso-height-relative:page;v-text-anchor:top" arcsize="10923f" o:gfxdata="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" filled="f" strokecolor="#4b4b4b" strokeweight=".25pt">
                     <o:lock v:ext="edit" aspectratio="t"/>
                     <w10:anchorlock/>
                   </v:roundrect>
@@ -7052,21 +7036,12 @@
                         <w:szCs w:val="20"/>
                       </w:rPr>
                     </w:pPr>
-                    <w:proofErr w:type="gramStart"/>
                     <w:r>
                       <w:rPr>
                         <w:rFonts w:cs="Arial"/>
                         <w:szCs w:val="20"/>
                       </w:rPr>
-                      <w:t>As long as</w:t>
-                    </w:r>
-                    <w:proofErr w:type="gramEnd"/>
-                    <w:r>
-                      <w:rPr>
-                        <w:rFonts w:cs="Arial"/>
-                        <w:szCs w:val="20"/>
-                      </w:rPr>
-                      <w:t xml:space="preserve"> there is no overlap into other lessons, and there is enough research available to meet the assessment objectives, this project seems feasible. </w:t>
+                      <w:t xml:space="preserve">As long as there is no overlap into other lessons, and there is enough research available to meet the assessment objectives, this project seems feasible. </w:t>
                     </w:r>
                   </w:p>
                 </w:tc>
@@ -7118,21 +7093,12 @@
                         <w:szCs w:val="20"/>
                       </w:rPr>
                     </w:pPr>
-                    <w:proofErr w:type="gramStart"/>
                     <w:r>
                       <w:rPr>
                         <w:rFonts w:cs="Arial"/>
                         <w:szCs w:val="20"/>
                       </w:rPr>
-                      <w:t>As long as</w:t>
-                    </w:r>
-                    <w:proofErr w:type="gramEnd"/>
-                    <w:r>
-                      <w:rPr>
-                        <w:rFonts w:cs="Arial"/>
-                        <w:szCs w:val="20"/>
-                      </w:rPr>
-                      <w:t xml:space="preserve"> Vimal stays organised and sets clear deadlines, which he sticks to, the project is feasible in the timescale available. </w:t>
+                      <w:t xml:space="preserve">As long as Vimal stays organised and sets clear deadlines, which he sticks to, the project is feasible in the timescale available. </w:t>
                     </w:r>
                   </w:p>
                 </w:tc>
@@ -7926,7 +7892,7 @@
               </mc:Choice>
               <mc:Fallback>
                 <w:pict>
-                  <v:roundrect w14:anchorId="3C38C915" id="AutoShape 11" o:spid="_x0000_s1026" style="position:absolute;margin-left:.45pt;margin-top:7.3pt;width:296.8pt;height:28.05pt;z-index:251657216;visibility:visible;mso-wrap-style:square;mso-width-percent:0;mso-height-percent:0;mso-wrap-distance-left:9pt;mso-wrap-distance-top:0;mso-wrap-distance-right:9pt;mso-wrap-distance-bottom:0;mso-position-horizontal:absolute;mso-position-horizontal-relative:text;mso-position-vertical:absolute;mso-position-vertical-relative:text;mso-width-percent:0;mso-height-percent:0;mso-width-relative:page;mso-height-relative:page;v-text-anchor:top" arcsize="10923f" o:gfxdata="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" filled="f" strokecolor="#4b4b4b" strokeweight=".25pt">
+                  <v:roundrect w14:anchorId="50AE50A7" id="AutoShape 11" o:spid="_x0000_s1026" style="position:absolute;margin-left:.45pt;margin-top:7.3pt;width:296.8pt;height:28.05pt;z-index:251657216;visibility:visible;mso-wrap-style:square;mso-width-percent:0;mso-height-percent:0;mso-wrap-distance-left:9pt;mso-wrap-distance-top:0;mso-wrap-distance-right:9pt;mso-wrap-distance-bottom:0;mso-position-horizontal:absolute;mso-position-horizontal-relative:text;mso-position-vertical:absolute;mso-position-vertical-relative:text;mso-width-percent:0;mso-height-percent:0;mso-width-relative:page;mso-height-relative:page;v-text-anchor:top" arcsize="10923f" o:gfxdata="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" filled="f" strokecolor="#4b4b4b" strokeweight=".25pt">
                     <o:lock v:ext="edit" aspectratio="t"/>
                     <w10:anchorlock/>
                   </v:roundrect>
@@ -8730,7 +8696,7 @@
               </mc:Choice>
               <mc:Fallback>
                 <w:pict>
-                  <v:roundrect w14:anchorId="1298BF3D" id="AutoShape 13" o:spid="_x0000_s1026" style="position:absolute;margin-left:.45pt;margin-top:7.3pt;width:296.8pt;height:28.05pt;z-index:251658240;visibility:visible;mso-wrap-style:square;mso-width-percent:0;mso-height-percent:0;mso-wrap-distance-left:9pt;mso-wrap-distance-top:0;mso-wrap-distance-right:9pt;mso-wrap-distance-bottom:0;mso-position-horizontal:absolute;mso-position-horizontal-relative:text;mso-position-vertical:absolute;mso-position-vertical-relative:text;mso-width-percent:0;mso-height-percent:0;mso-width-relative:page;mso-height-relative:page;v-text-anchor:top" arcsize="10923f" o:gfxdata="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" filled="f" strokecolor="#4b4b4b" strokeweight=".25pt">
+                  <v:roundrect w14:anchorId="6D6FA8B0" id="AutoShape 13" o:spid="_x0000_s1026" style="position:absolute;margin-left:.45pt;margin-top:7.3pt;width:296.8pt;height:28.05pt;z-index:251658240;visibility:visible;mso-wrap-style:square;mso-width-percent:0;mso-height-percent:0;mso-wrap-distance-left:9pt;mso-wrap-distance-top:0;mso-wrap-distance-right:9pt;mso-wrap-distance-bottom:0;mso-position-horizontal:absolute;mso-position-horizontal-relative:text;mso-position-vertical:absolute;mso-position-vertical-relative:text;mso-width-percent:0;mso-height-percent:0;mso-width-relative:page;mso-height-relative:page;v-text-anchor:top" arcsize="10923f" o:gfxdata="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" filled="f" strokecolor="#4b4b4b" strokeweight=".25pt">
                     <o:lock v:ext="edit" aspectratio="t"/>
                     <w10:anchorlock/>
                   </v:roundrect>
@@ -10941,7 +10907,7 @@
               </mc:Choice>
               <mc:Fallback>
                 <w:pict>
-                  <v:roundrect w14:anchorId="625AF2AF" id="AutoShape 19" o:spid="_x0000_s1026" style="position:absolute;margin-left:.45pt;margin-top:7.3pt;width:296.8pt;height:28.05pt;z-index:251663360;visibility:visible;mso-wrap-style:square;mso-width-percent:0;mso-height-percent:0;mso-wrap-distance-left:9pt;mso-wrap-distance-top:0;mso-wrap-distance-right:9pt;mso-wrap-distance-bottom:0;mso-position-horizontal:absolute;mso-position-horizontal-relative:text;mso-position-vertical:absolute;mso-position-vertical-relative:text;mso-width-percent:0;mso-height-percent:0;mso-width-relative:page;mso-height-relative:page;v-text-anchor:top" arcsize="10923f" o:gfxdata="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" filled="f" strokecolor="#4b4b4b" strokeweight=".25pt">
+                  <v:roundrect w14:anchorId="2CD94A23" id="AutoShape 19" o:spid="_x0000_s1026" style="position:absolute;margin-left:.45pt;margin-top:7.3pt;width:296.8pt;height:28.05pt;z-index:251663360;visibility:visible;mso-wrap-style:square;mso-width-percent:0;mso-height-percent:0;mso-wrap-distance-left:9pt;mso-wrap-distance-top:0;mso-wrap-distance-right:9pt;mso-wrap-distance-bottom:0;mso-position-horizontal:absolute;mso-position-horizontal-relative:text;mso-position-vertical:absolute;mso-position-vertical-relative:text;mso-width-percent:0;mso-height-percent:0;mso-width-relative:page;mso-height-relative:page;v-text-anchor:top" arcsize="10923f" o:gfxdata="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" filled="f" strokecolor="#4b4b4b" strokeweight=".25pt">
                     <o:lock v:ext="edit" aspectratio="t"/>
                     <w10:anchorlock/>
                   </v:roundrect>
@@ -11334,7 +11300,7 @@
         </mc:Choice>
         <mc:Fallback>
           <w:pict>
-            <v:line w14:anchorId="00FA5E8C" id="Straight Connector 9" o:spid="_x0000_s1026" style="position:absolute;flip:y;z-index:251655168;visibility:visible;mso-wrap-style:square;mso-width-percent:0;mso-height-percent:0;mso-wrap-distance-left:9pt;mso-wrap-distance-top:-6e-5mm;mso-wrap-distance-right:9pt;mso-wrap-distance-bottom:-6e-5mm;mso-position-horizontal:absolute;mso-position-horizontal-relative:page;mso-position-vertical:absolute;mso-position-vertical-relative:page;mso-width-percent:0;mso-height-percent:0;mso-width-relative:margin;mso-height-relative:margin" from="0,799.45pt" to="566.95pt,799.45pt" o:gfxdata="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" strokeweight=".6pt">
+            <v:line w14:anchorId="1E7E8879" id="Straight Connector 9" o:spid="_x0000_s1026" style="position:absolute;flip:y;z-index:251655168;visibility:visible;mso-wrap-style:square;mso-width-percent:0;mso-height-percent:0;mso-wrap-distance-left:9pt;mso-wrap-distance-top:-6e-5mm;mso-wrap-distance-right:9pt;mso-wrap-distance-bottom:-6e-5mm;mso-position-horizontal:absolute;mso-position-horizontal-relative:page;mso-position-vertical:absolute;mso-position-vertical-relative:page;mso-width-percent:0;mso-height-percent:0;mso-width-relative:margin;mso-height-relative:margin" from="0,799.45pt" to="566.95pt,799.45pt" o:gfxdata="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" strokeweight=".6pt">
               <o:lock v:ext="edit" shapetype="f"/>
               <w10:wrap anchorx="page" anchory="page"/>
             </v:line>
@@ -11513,7 +11479,7 @@
         </mc:Choice>
         <mc:Fallback>
           <w:pict>
-            <v:line w14:anchorId="7081DABF" id="Straight Connector 7" o:spid="_x0000_s1026" style="position:absolute;flip:y;z-index:251654144;visibility:visible;mso-wrap-style:square;mso-width-percent:0;mso-height-percent:0;mso-wrap-distance-left:9pt;mso-wrap-distance-top:-6e-5mm;mso-wrap-distance-right:9pt;mso-wrap-distance-bottom:-6e-5mm;mso-position-horizontal:absolute;mso-position-horizontal-relative:page;mso-position-vertical:absolute;mso-position-vertical-relative:page;mso-width-percent:0;mso-height-percent:0;mso-width-relative:margin;mso-height-relative:margin" from="0,799.45pt" to="538.6pt,799.45pt" o:gfxdata="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" strokeweight=".6pt">
+            <v:line w14:anchorId="4CA36FA9" id="Straight Connector 7" o:spid="_x0000_s1026" style="position:absolute;flip:y;z-index:251654144;visibility:visible;mso-wrap-style:square;mso-width-percent:0;mso-height-percent:0;mso-wrap-distance-left:9pt;mso-wrap-distance-top:-6e-5mm;mso-wrap-distance-right:9pt;mso-wrap-distance-bottom:-6e-5mm;mso-position-horizontal:absolute;mso-position-horizontal-relative:page;mso-position-vertical:absolute;mso-position-vertical-relative:page;mso-width-percent:0;mso-height-percent:0;mso-width-relative:margin;mso-height-relative:margin" from="0,799.45pt" to="538.6pt,799.45pt" o:gfxdata="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" strokeweight=".6pt">
               <o:lock v:ext="edit" shapetype="f"/>
               <w10:wrap anchorx="page" anchory="page"/>
             </v:line>
@@ -11643,7 +11609,7 @@
         </mc:Choice>
         <mc:Fallback>
           <w:pict>
-            <v:line w14:anchorId="59D5511B" id="Straight Connector 9" o:spid="_x0000_s1026" style="position:absolute;flip:y;z-index:251657216;visibility:visible;mso-wrap-style:square;mso-width-percent:0;mso-height-percent:0;mso-wrap-distance-left:9pt;mso-wrap-distance-top:-6e-5mm;mso-wrap-distance-right:9pt;mso-wrap-distance-bottom:-6e-5mm;mso-position-horizontal:absolute;mso-position-horizontal-relative:page;mso-position-vertical:absolute;mso-position-vertical-relative:page;mso-width-percent:0;mso-height-percent:0;mso-width-relative:margin;mso-height-relative:margin" from="0,799.45pt" to="566.95pt,799.45pt" o:gfxdata="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" strokeweight=".6pt">
+            <v:line w14:anchorId="64D11AAE" id="Straight Connector 9" o:spid="_x0000_s1026" style="position:absolute;flip:y;z-index:251657216;visibility:visible;mso-wrap-style:square;mso-width-percent:0;mso-height-percent:0;mso-wrap-distance-left:9pt;mso-wrap-distance-top:-6e-5mm;mso-wrap-distance-right:9pt;mso-wrap-distance-bottom:-6e-5mm;mso-position-horizontal:absolute;mso-position-horizontal-relative:page;mso-position-vertical:absolute;mso-position-vertical-relative:page;mso-width-percent:0;mso-height-percent:0;mso-width-relative:margin;mso-height-relative:margin" from="0,799.45pt" to="566.95pt,799.45pt" o:gfxdata="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" strokeweight=".6pt">
               <o:lock v:ext="edit" shapetype="f"/>
               <w10:wrap anchorx="page" anchory="page"/>
             </v:line>
@@ -11738,7 +11704,7 @@
         </mc:Choice>
         <mc:Fallback>
           <w:pict>
-            <v:line w14:anchorId="6ADA3C9C" id="Straight Connector 9" o:spid="_x0000_s1026" style="position:absolute;flip:y;z-index:251662336;visibility:visible;mso-wrap-style:square;mso-width-percent:0;mso-height-percent:0;mso-wrap-distance-left:9pt;mso-wrap-distance-top:-6e-5mm;mso-wrap-distance-right:9pt;mso-wrap-distance-bottom:-6e-5mm;mso-position-horizontal:absolute;mso-position-horizontal-relative:page;mso-position-vertical:absolute;mso-position-vertical-relative:page;mso-width-percent:0;mso-height-percent:0;mso-width-relative:margin;mso-height-relative:margin" from="0,799.45pt" to="566.95pt,799.45pt" o:gfxdata="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" strokeweight=".6pt">
+            <v:line w14:anchorId="5C1A0B6F" id="Straight Connector 9" o:spid="_x0000_s1026" style="position:absolute;flip:y;z-index:251662336;visibility:visible;mso-wrap-style:square;mso-width-percent:0;mso-height-percent:0;mso-wrap-distance-left:9pt;mso-wrap-distance-top:-6e-5mm;mso-wrap-distance-right:9pt;mso-wrap-distance-bottom:-6e-5mm;mso-position-horizontal:absolute;mso-position-horizontal-relative:page;mso-position-vertical:absolute;mso-position-vertical-relative:page;mso-width-percent:0;mso-height-percent:0;mso-width-relative:margin;mso-height-relative:margin" from="0,799.45pt" to="566.95pt,799.45pt" o:gfxdata="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" strokeweight=".6pt">
               <o:lock v:ext="edit" shapetype="f"/>
               <w10:wrap anchorx="page" anchory="page"/>
             </v:line>
@@ -11917,7 +11883,7 @@
         </mc:Choice>
         <mc:Fallback>
           <w:pict>
-            <v:line w14:anchorId="30BF9096" id="Straight Connector 7" o:spid="_x0000_s1026" style="position:absolute;flip:y;z-index:251661312;visibility:visible;mso-wrap-style:square;mso-width-percent:0;mso-height-percent:0;mso-wrap-distance-left:9pt;mso-wrap-distance-top:-6e-5mm;mso-wrap-distance-right:9pt;mso-wrap-distance-bottom:-6e-5mm;mso-position-horizontal:absolute;mso-position-horizontal-relative:page;mso-position-vertical:absolute;mso-position-vertical-relative:page;mso-width-percent:0;mso-height-percent:0;mso-width-relative:margin;mso-height-relative:margin" from="0,799.45pt" to="538.6pt,799.45pt" o:gfxdata="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" strokeweight=".6pt">
+            <v:line w14:anchorId="48E50CB4" id="Straight Connector 7" o:spid="_x0000_s1026" style="position:absolute;flip:y;z-index:251661312;visibility:visible;mso-wrap-style:square;mso-width-percent:0;mso-height-percent:0;mso-wrap-distance-left:9pt;mso-wrap-distance-top:-6e-5mm;mso-wrap-distance-right:9pt;mso-wrap-distance-bottom:-6e-5mm;mso-position-horizontal:absolute;mso-position-horizontal-relative:page;mso-position-vertical:absolute;mso-position-vertical-relative:page;mso-width-percent:0;mso-height-percent:0;mso-width-relative:margin;mso-height-relative:margin" from="0,799.45pt" to="538.6pt,799.45pt" o:gfxdata="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" strokeweight=".6pt">
               <o:lock v:ext="edit" shapetype="f"/>
               <w10:wrap anchorx="page" anchory="page"/>
             </v:line>
@@ -12047,7 +12013,7 @@
         </mc:Choice>
         <mc:Fallback>
           <w:pict>
-            <v:line w14:anchorId="6147FBAD" id="Straight Connector 9" o:spid="_x0000_s1026" style="position:absolute;flip:y;z-index:251660288;visibility:visible;mso-wrap-style:square;mso-width-percent:0;mso-height-percent:0;mso-wrap-distance-left:9pt;mso-wrap-distance-top:-6e-5mm;mso-wrap-distance-right:9pt;mso-wrap-distance-bottom:-6e-5mm;mso-position-horizontal:absolute;mso-position-horizontal-relative:page;mso-position-vertical:absolute;mso-position-vertical-relative:page;mso-width-percent:0;mso-height-percent:0;mso-width-relative:margin;mso-height-relative:margin" from="0,799.45pt" to="566.95pt,799.45pt" o:gfxdata="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" strokeweight=".6pt">
+            <v:line w14:anchorId="19F4D9B9" id="Straight Connector 9" o:spid="_x0000_s1026" style="position:absolute;flip:y;z-index:251660288;visibility:visible;mso-wrap-style:square;mso-width-percent:0;mso-height-percent:0;mso-wrap-distance-left:9pt;mso-wrap-distance-top:-6e-5mm;mso-wrap-distance-right:9pt;mso-wrap-distance-bottom:-6e-5mm;mso-position-horizontal:absolute;mso-position-horizontal-relative:page;mso-position-vertical:absolute;mso-position-vertical-relative:page;mso-width-percent:0;mso-height-percent:0;mso-width-relative:margin;mso-height-relative:margin" from="0,799.45pt" to="566.95pt,799.45pt" o:gfxdata="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" strokeweight=".6pt">
               <o:lock v:ext="edit" shapetype="f"/>
               <w10:wrap anchorx="page" anchory="page"/>
             </v:line>
@@ -12409,7 +12375,7 @@
         </mc:Choice>
         <mc:Fallback>
           <w:pict>
-            <v:line w14:anchorId="2D535732" id="Straight Connector 12" o:spid="_x0000_s1026" style="position:absolute;flip:y;z-index:251664384;visibility:visible;mso-wrap-style:square;mso-width-percent:0;mso-height-percent:0;mso-wrap-distance-left:9pt;mso-wrap-distance-top:-8e-5mm;mso-wrap-distance-right:9pt;mso-wrap-distance-bottom:-8e-5mm;mso-position-horizontal:absolute;mso-position-horizontal-relative:page;mso-position-vertical:absolute;mso-position-vertical-relative:page;mso-width-percent:0;mso-height-percent:0;mso-width-relative:margin;mso-height-relative:margin" from="0,106.3pt" to="566.95pt,106.3pt" o:gfxdata="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" strokecolor="#412878" strokeweight=".6pt">
+            <v:line w14:anchorId="4BDDD92C" id="Straight Connector 12" o:spid="_x0000_s1026" style="position:absolute;flip:y;z-index:251664384;visibility:visible;mso-wrap-style:square;mso-width-percent:0;mso-height-percent:0;mso-wrap-distance-left:9pt;mso-wrap-distance-top:-8e-5mm;mso-wrap-distance-right:9pt;mso-wrap-distance-bottom:-8e-5mm;mso-position-horizontal:absolute;mso-position-horizontal-relative:page;mso-position-vertical:absolute;mso-position-vertical-relative:page;mso-width-percent:0;mso-height-percent:0;mso-width-relative:margin;mso-height-relative:margin" from="0,106.3pt" to="566.95pt,106.3pt" o:gfxdata="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" strokecolor="#412878" strokeweight=".6pt">
               <o:lock v:ext="edit" shapetype="f"/>
               <w10:wrap anchorx="page" anchory="page"/>
               <w10:anchorlock/>
@@ -12563,7 +12529,7 @@
         </mc:Choice>
         <mc:Fallback>
           <w:pict>
-            <v:line w14:anchorId="0E02DFEE" id="Straight Connector 1" o:spid="_x0000_s1026" style="position:absolute;flip:y;z-index:251658240;visibility:visible;mso-wrap-style:square;mso-width-percent:0;mso-height-percent:0;mso-wrap-distance-left:9pt;mso-wrap-distance-top:-6e-5mm;mso-wrap-distance-right:9pt;mso-wrap-distance-bottom:-6e-5mm;mso-position-horizontal:absolute;mso-position-horizontal-relative:page;mso-position-vertical:absolute;mso-position-vertical-relative:page;mso-width-percent:0;mso-height-percent:0;mso-width-relative:margin;mso-height-relative:margin" from="0,106.3pt" to="566.95pt,106.3pt" o:gfxdata="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" strokecolor="#412878" strokeweight=".6pt">
+            <v:line w14:anchorId="3D24F483" id="Straight Connector 1" o:spid="_x0000_s1026" style="position:absolute;flip:y;z-index:251658240;visibility:visible;mso-wrap-style:square;mso-width-percent:0;mso-height-percent:0;mso-wrap-distance-left:9pt;mso-wrap-distance-top:-6e-5mm;mso-wrap-distance-right:9pt;mso-wrap-distance-bottom:-6e-5mm;mso-position-horizontal:absolute;mso-position-horizontal-relative:page;mso-position-vertical:absolute;mso-position-vertical-relative:page;mso-width-percent:0;mso-height-percent:0;mso-width-relative:margin;mso-height-relative:margin" from="0,106.3pt" to="566.95pt,106.3pt" o:gfxdata="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" strokecolor="#412878" strokeweight=".6pt">
               <o:lock v:ext="edit" shapetype="f"/>
               <w10:wrap anchorx="page" anchory="page"/>
               <w10:anchorlock/>
@@ -17437,6 +17403,7 @@
     <w:rsid w:val="00311FD2"/>
     <w:rsid w:val="00316190"/>
     <w:rsid w:val="003F3306"/>
+    <w:rsid w:val="004742A3"/>
     <w:rsid w:val="005600EC"/>
     <w:rsid w:val="00563C67"/>
     <w:rsid w:val="0059008A"/>
